--- a/janhavi_sidework/Norwegian_Dam_Analysis_Final.docx
+++ b/janhavi_sidework/Norwegian_Dam_Analysis_Final.docx
@@ -22,7 +22,7 @@
     </w:p>
     <w:p>
       <w:r>
-        <w:t>The analysis of Norwegian dam infrastructure draws on data maintained by the Norwegian Water Resources and Energy Directorate (Norges vassdrags- og energidirektorat, NVE), the national authority responsible for water resource management and hydropower regulation in Norway. The NVE database provides comprehensive spatial and temporal coverage of Norwegian hydropower infrastructure, encompassing 4,953 documented dam structures, 2,997 reservoirs with operational parameters, and associated infrastructure distributed across Norway's mountainous terrain. The dataset spans 225 years of documented construction history from 1800 to 2025, with construction year documentation available for 3,874 structures representing 78.2% of the total inventory.</w:t>
+        <w:t>The analysis of Norwegian dam infrastructure draws on data maintained by the Norwegian Water Resources and Energy Directorate (Norges vassdrags- og energidirektorat, NVE), the national authority responsible for water resource management and hydropower regulation in Norway. The NVE database provides comprehensive spatial and temporal coverage of Norwegian hydropower infrastructure, encompassing 4,953 documented dam structures, 2,997 reservoirs with operational parameters, and associated infrastructure distributed across Norway's mountainous terrain. The dataset spans 225 years of documented construction history from 1800 to 2025, with construction year documentation available for 3,874 structures representing 78.2% of the total inventory. The data is publicly accessible through NVE's open data portal at https://www.nve.no/ and through their GIS services (NVE Atlas).</w:t>
         <w:br/>
         <w:br/>
         <w:t>The NVE dataset emphasizes operational characteristics relevant to hydropower system management, including reservoir storage capacities measured in million cubic meters (MCM), regulation ranges representing operational water level variation between highest regulated water level (HRV, høyeste regulerte vannstand) and lowest regulated water level (LRV, laveste regulerte vannstand), and purpose classifications documented in Norwegian with translations provided for international accessibility. This operational focus reflects Norway's historical development of hydropower as the predominant electricity source, with hydroelectric generation accounting for approximately 88% of total Norwegian electricity production in recent years according to Statistics Norway. The coordinate system employed in the NVE database is ETRS89 / UTM Zone 33N, converted to WGS84 (EPSG:4326) for spatial analysis and visualization.</w:t>
